--- a/TejaG-Project-Doc.docx
+++ b/TejaG-Project-Doc.docx
@@ -91,7 +91,8 @@
     <w:p>
       <w:pPr>
         <w:shd w:val="clear" w:color="auto" w:fill="FDE9D9" w:themeFill="accent6" w:themeFillTint="33"/>
-        <w:spacing w:after="0" w:line="240" w:lineRule="auto"/>
+        <w:spacing w:line="240" w:lineRule="auto"/>
+        <w:jc w:val="center"/>
         <w:rPr>
           <w:rFonts w:ascii="Agency FB" w:hAnsi="Agency FB" w:cs="Aharoni"/>
           <w:b/>
@@ -102,29 +103,6 @@
           <w:lang w:val="af-ZA"/>
         </w:rPr>
       </w:pPr>
-      <w:r>
-        <w:rPr>
-          <w:rFonts w:ascii="Agency FB" w:hAnsi="Agency FB" w:cs="Aharoni"/>
-          <w:b/>
-          <w:bCs/>
-          <w:color w:val="000000" w:themeColor="text1"/>
-          <w:sz w:val="16"/>
-          <w:szCs w:val="16"/>
-          <w:lang w:val="af-ZA"/>
-        </w:rPr>
-        <w:tab/>
-      </w:r>
-    </w:p>
-    <w:p>
-      <w:pPr>
-        <w:spacing w:after="0" w:line="240" w:lineRule="auto"/>
-        <w:jc w:val="center"/>
-        <w:rPr>
-          <w:rFonts w:ascii="Agency FB" w:hAnsi="Agency FB" w:cs="Aharoni"/>
-          <w:b/>
-          <w:sz w:val="36"/>
-        </w:rPr>
-      </w:pPr>
     </w:p>
     <w:p>
       <w:pPr>
@@ -231,6 +209,7 @@
     <w:p>
       <w:pPr>
         <w:spacing w:after="0" w:line="240" w:lineRule="auto"/>
+        <w:contextualSpacing/>
         <w:jc w:val="center"/>
         <w:rPr>
           <w:rFonts w:ascii="Agency FB" w:hAnsi="Agency FB" w:cs="Aharoni"/>
@@ -248,7 +227,9 @@
           <wp:inline distT="0" distB="0" distL="0" distR="0">
             <wp:extent cx="6379978" cy="3886550"/>
             <wp:effectExtent l="133350" t="171450" r="135122" b="37750"/>
-            <wp:docPr id="5" name="Picture 1" descr="C:\Users\user\Downloads\Apple (India).png"/>
+            <wp:docPr id="5" name="Picture 1" descr="C:\Users\user\Downloads\Apple (India).png">
+              <a:hlinkClick xmlns:a="http://schemas.openxmlformats.org/drawingml/2006/main" r:id="rId9"/>
+            </wp:docPr>
             <wp:cNvGraphicFramePr>
               <a:graphicFrameLocks xmlns:a="http://schemas.openxmlformats.org/drawingml/2006/main" noChangeAspect="1"/>
             </wp:cNvGraphicFramePr>
@@ -309,7 +290,9 @@
           <wp:inline distT="0" distB="0" distL="0" distR="0">
             <wp:extent cx="6371560" cy="3247134"/>
             <wp:effectExtent l="133350" t="38100" r="143540" b="143766"/>
-            <wp:docPr id="4" name="Picture 1" descr="C:\Users\user\Downloads\Apple (India).png"/>
+            <wp:docPr id="4" name="Picture 1" descr="C:\Users\user\Downloads\Apple (India).png">
+              <a:hlinkClick xmlns:a="http://schemas.openxmlformats.org/drawingml/2006/main" r:id="rId9"/>
+            </wp:docPr>
             <wp:cNvGraphicFramePr>
               <a:graphicFrameLocks xmlns:a="http://schemas.openxmlformats.org/drawingml/2006/main" noChangeAspect="1"/>
             </wp:cNvGraphicFramePr>
@@ -363,20 +346,148 @@
     <w:p>
       <w:pPr>
         <w:spacing w:after="0" w:line="240" w:lineRule="auto"/>
+        <w:jc w:val="center"/>
+        <w:rPr>
+          <w:rFonts w:ascii="Agency FB" w:hAnsi="Agency FB" w:cs="Aharoni"/>
+          <w:sz w:val="24"/>
+        </w:rPr>
+      </w:pPr>
+    </w:p>
+    <w:p>
+      <w:pPr>
+        <w:tabs>
+          <w:tab w:val="left" w:pos="0"/>
+          <w:tab w:val="bar" w:pos="3544"/>
+          <w:tab w:val="center" w:pos="5245"/>
+          <w:tab w:val="bar" w:pos="7088"/>
+          <w:tab w:val="right" w:pos="10348"/>
+        </w:tabs>
+        <w:spacing w:after="0" w:line="240" w:lineRule="auto"/>
+        <w:ind w:right="567"/>
+        <w:rPr>
+          <w:rFonts w:ascii="Agency FB" w:hAnsi="Agency FB" w:cs="Aharoni"/>
+          <w:sz w:val="24"/>
+          <w:szCs w:val="24"/>
+        </w:rPr>
+      </w:pPr>
+      <w:r>
+        <w:rPr>
+          <w:rFonts w:ascii="Agency FB" w:hAnsi="Agency FB" w:cs="Aharoni"/>
+          <w:color w:val="202124"/>
+          <w:sz w:val="24"/>
+          <w:szCs w:val="24"/>
+          <w:shd w:val="clear" w:color="auto" w:fill="FFFFFF"/>
+        </w:rPr>
+        <w:t xml:space="preserve">Visit </w:t>
+      </w:r>
+      <w:hyperlink r:id="rId11" w:history="1">
+        <w:r>
+          <w:rPr>
+            <w:rFonts w:ascii="Agency FB" w:hAnsi="Agency FB"/>
+            <w:color w:val="E36C0A" w:themeColor="accent6" w:themeShade="BF"/>
+            <w:sz w:val="24"/>
+            <w:szCs w:val="24"/>
+          </w:rPr>
+          <w:t>APPLE INC. (INDIA’S)</w:t>
+        </w:r>
+      </w:hyperlink>
+      <w:r>
+        <w:rPr>
+          <w:rFonts w:ascii="Agency FB" w:hAnsi="Agency FB" w:cs="Aharoni"/>
+          <w:color w:val="202124"/>
+          <w:sz w:val="24"/>
+          <w:szCs w:val="24"/>
+          <w:shd w:val="clear" w:color="auto" w:fill="FFFFFF"/>
+        </w:rPr>
+        <w:t> website</w:t>
+      </w:r>
+      <w:r>
+        <w:rPr>
+          <w:rFonts w:ascii="Agency FB" w:hAnsi="Agency FB" w:cs="Aharoni"/>
+          <w:color w:val="202124"/>
+          <w:sz w:val="24"/>
+          <w:szCs w:val="24"/>
+          <w:shd w:val="clear" w:color="auto" w:fill="FFFFFF"/>
+        </w:rPr>
+        <w:tab/>
+      </w:r>
+      <w:r>
+        <w:rPr>
+          <w:rFonts w:ascii="Agency FB" w:hAnsi="Agency FB" w:cs="Aharoni"/>
+          <w:sz w:val="24"/>
+          <w:szCs w:val="24"/>
+        </w:rPr>
+        <w:t xml:space="preserve">Visit My </w:t>
+      </w:r>
+      <w:hyperlink r:id="rId12" w:history="1">
+        <w:r>
+          <w:rPr>
+            <w:rStyle w:val="Hyperlink"/>
+            <w:rFonts w:ascii="Agency FB" w:hAnsi="Agency FB" w:cs="Aharoni"/>
+            <w:color w:val="E36C0A" w:themeColor="accent6" w:themeShade="BF"/>
+            <w:sz w:val="24"/>
+            <w:szCs w:val="24"/>
+            <w:u w:val="none"/>
+          </w:rPr>
+          <w:t>GITHUB</w:t>
+        </w:r>
+      </w:hyperlink>
+      <w:r>
+        <w:rPr>
+          <w:sz w:val="24"/>
+          <w:szCs w:val="24"/>
+        </w:rPr>
+        <w:tab/>
+      </w:r>
+      <w:r>
+        <w:rPr>
+          <w:rFonts w:ascii="Agency FB" w:hAnsi="Agency FB" w:cs="Aharoni"/>
+          <w:sz w:val="24"/>
+          <w:szCs w:val="24"/>
+        </w:rPr>
+        <w:t xml:space="preserve">Visit My </w:t>
+      </w:r>
+      <w:hyperlink r:id="rId13" w:history="1">
+        <w:r>
+          <w:rPr>
+            <w:rStyle w:val="Hyperlink"/>
+            <w:rFonts w:ascii="Agency FB" w:hAnsi="Agency FB"/>
+            <w:color w:val="E36C0A" w:themeColor="accent6" w:themeShade="BF"/>
+            <w:sz w:val="24"/>
+            <w:szCs w:val="24"/>
+            <w:u w:val="none"/>
+          </w:rPr>
+          <w:t>PORTFOLIO WEBSITE</w:t>
+        </w:r>
+      </w:hyperlink>
+    </w:p>
+    <w:p>
+      <w:pPr>
+        <w:spacing w:after="0" w:line="240" w:lineRule="auto"/>
         <w:ind w:left="284"/>
-        <w:rPr>
-          <w:rFonts w:ascii="Agency FB" w:hAnsi="Agency FB" w:cs="Aharoni"/>
-          <w:b/>
-          <w:sz w:val="32"/>
-        </w:rPr>
-      </w:pPr>
-      <w:r>
         <w:rPr>
           <w:rFonts w:ascii="Agency FB" w:hAnsi="Agency FB" w:cs="Aharoni"/>
           <w:b/>
           <w:sz w:val="36"/>
         </w:rPr>
-        <w:lastRenderedPageBreak/>
+      </w:pPr>
+    </w:p>
+    <w:p>
+      <w:pPr>
+        <w:spacing w:after="0" w:line="240" w:lineRule="auto"/>
+        <w:ind w:left="284"/>
+        <w:rPr>
+          <w:rFonts w:ascii="Agency FB" w:hAnsi="Agency FB" w:cs="Aharoni"/>
+          <w:b/>
+          <w:sz w:val="32"/>
+        </w:rPr>
+      </w:pPr>
+      <w:r>
+        <w:rPr>
+          <w:rFonts w:ascii="Agency FB" w:hAnsi="Agency FB" w:cs="Aharoni"/>
+          <w:b/>
+          <w:sz w:val="36"/>
+        </w:rPr>
         <w:t>Foreword:</w:t>
       </w:r>
     </w:p>
@@ -396,9 +507,8 @@
           <w:szCs w:val="24"/>
           <w:shd w:val="clear" w:color="auto" w:fill="FFFFFF"/>
         </w:rPr>
-        <w:t>I have chosen this particular Apple Inc. website to design as my main project for </w:t>
-      </w:r>
-      <w:proofErr w:type="spellStart"/>
+        <w:t>I have chosen this particular Apple Inc. website to design as my main project for Edureka’s internship program.  While this website appears to be clean and decent for its valuable customers, it also includes all major kinds of </w:t>
+      </w:r>
       <w:r>
         <w:rPr>
           <w:rFonts w:ascii="Agency FB" w:hAnsi="Agency FB"/>
@@ -406,9 +516,8 @@
           <w:szCs w:val="24"/>
           <w:shd w:val="clear" w:color="auto" w:fill="FFFFFF"/>
         </w:rPr>
-        <w:t>Edureka’s</w:t>
-      </w:r>
-      <w:proofErr w:type="spellEnd"/>
+        <w:t>programming</w:t>
+      </w:r>
       <w:r>
         <w:rPr>
           <w:rFonts w:ascii="Agency FB" w:hAnsi="Agency FB"/>
@@ -416,7 +525,7 @@
           <w:szCs w:val="24"/>
           <w:shd w:val="clear" w:color="auto" w:fill="FFFFFF"/>
         </w:rPr>
-        <w:t xml:space="preserve"> internship program.  While this website appears to be clean and decent for its valuable customers, it also includes all major kinds of visual and programming wonders that are trending among the full stack developer world. This is the crucial aspect that attracted my curiosity</w:t>
+        <w:t xml:space="preserve"> and </w:t>
       </w:r>
       <w:r>
         <w:rPr>
@@ -425,7 +534,7 @@
           <w:szCs w:val="24"/>
           <w:shd w:val="clear" w:color="auto" w:fill="FFFFFF"/>
         </w:rPr>
-        <w:t xml:space="preserve"> </w:t>
+        <w:t>visual</w:t>
       </w:r>
       <w:r>
         <w:rPr>
@@ -434,9 +543,8 @@
           <w:szCs w:val="24"/>
           <w:shd w:val="clear" w:color="auto" w:fill="FFFFFF"/>
         </w:rPr>
-        <w:t xml:space="preserve">and attention to it over the remaining websites. My </w:t>
-      </w:r>
-      <w:proofErr w:type="gramStart"/>
+        <w:t xml:space="preserve"> </w:t>
+      </w:r>
       <w:r>
         <w:rPr>
           <w:rFonts w:ascii="Agency FB" w:hAnsi="Agency FB"/>
@@ -444,9 +552,8 @@
           <w:szCs w:val="24"/>
           <w:shd w:val="clear" w:color="auto" w:fill="FFFFFF"/>
         </w:rPr>
-        <w:t>admiration of designing a well structured and appreciated websites are</w:t>
-      </w:r>
-      <w:proofErr w:type="gramEnd"/>
+        <w:t>wonders</w:t>
+      </w:r>
       <w:r>
         <w:rPr>
           <w:rFonts w:ascii="Agency FB" w:hAnsi="Agency FB"/>
@@ -454,16 +561,17 @@
           <w:szCs w:val="24"/>
           <w:shd w:val="clear" w:color="auto" w:fill="FFFFFF"/>
         </w:rPr>
-        <w:t xml:space="preserve"> </w:t>
+        <w:t xml:space="preserve"> like </w:t>
       </w:r>
       <w:r>
         <w:rPr>
           <w:rFonts w:ascii="Agency FB" w:hAnsi="Agency FB"/>
+          <w:i/>
           <w:sz w:val="32"/>
           <w:szCs w:val="24"/>
           <w:shd w:val="clear" w:color="auto" w:fill="FFFFFF"/>
         </w:rPr>
-        <w:t xml:space="preserve">well </w:t>
+        <w:t>parallax effect’s</w:t>
       </w:r>
       <w:r>
         <w:rPr>
@@ -472,6 +580,105 @@
           <w:szCs w:val="24"/>
           <w:shd w:val="clear" w:color="auto" w:fill="FFFFFF"/>
         </w:rPr>
+        <w:t xml:space="preserve"> that are trending among the ful</w:t>
+      </w:r>
+      <w:r>
+        <w:rPr>
+          <w:rFonts w:ascii="Agency FB" w:hAnsi="Agency FB"/>
+          <w:sz w:val="32"/>
+          <w:szCs w:val="24"/>
+          <w:shd w:val="clear" w:color="auto" w:fill="FFFFFF"/>
+        </w:rPr>
+        <w:t>l stack developer world. These are</w:t>
+      </w:r>
+      <w:r>
+        <w:rPr>
+          <w:rFonts w:ascii="Agency FB" w:hAnsi="Agency FB"/>
+          <w:sz w:val="32"/>
+          <w:szCs w:val="24"/>
+          <w:shd w:val="clear" w:color="auto" w:fill="FFFFFF"/>
+        </w:rPr>
+        <w:t> the crucial aspect</w:t>
+      </w:r>
+      <w:r>
+        <w:rPr>
+          <w:rFonts w:ascii="Agency FB" w:hAnsi="Agency FB"/>
+          <w:sz w:val="32"/>
+          <w:szCs w:val="24"/>
+          <w:shd w:val="clear" w:color="auto" w:fill="FFFFFF"/>
+        </w:rPr>
+        <w:t>s</w:t>
+      </w:r>
+      <w:r>
+        <w:rPr>
+          <w:rFonts w:ascii="Agency FB" w:hAnsi="Agency FB"/>
+          <w:sz w:val="32"/>
+          <w:szCs w:val="24"/>
+          <w:shd w:val="clear" w:color="auto" w:fill="FFFFFF"/>
+        </w:rPr>
+        <w:t xml:space="preserve"> that attracted my curiosity</w:t>
+      </w:r>
+      <w:r>
+        <w:rPr>
+          <w:rFonts w:ascii="Agency FB" w:hAnsi="Agency FB"/>
+          <w:sz w:val="32"/>
+          <w:szCs w:val="24"/>
+          <w:shd w:val="clear" w:color="auto" w:fill="FFFFFF"/>
+        </w:rPr>
+        <w:t xml:space="preserve"> </w:t>
+      </w:r>
+      <w:r>
+        <w:rPr>
+          <w:rFonts w:ascii="Agency FB" w:hAnsi="Agency FB"/>
+          <w:sz w:val="32"/>
+          <w:szCs w:val="24"/>
+          <w:shd w:val="clear" w:color="auto" w:fill="FFFFFF"/>
+        </w:rPr>
+        <w:t>and attention to this</w:t>
+      </w:r>
+      <w:r>
+        <w:rPr>
+          <w:rFonts w:ascii="Agency FB" w:hAnsi="Agency FB"/>
+          <w:sz w:val="32"/>
+          <w:szCs w:val="24"/>
+          <w:shd w:val="clear" w:color="auto" w:fill="FFFFFF"/>
+        </w:rPr>
+        <w:t xml:space="preserve"> over the remaining websites. My </w:t>
+      </w:r>
+      <w:r>
+        <w:rPr>
+          <w:rFonts w:ascii="Agency FB" w:hAnsi="Agency FB"/>
+          <w:sz w:val="32"/>
+          <w:szCs w:val="24"/>
+          <w:shd w:val="clear" w:color="auto" w:fill="FFFFFF"/>
+        </w:rPr>
+        <w:t>admirations of designing a well structured and appreciated websites are</w:t>
+      </w:r>
+      <w:r>
+        <w:rPr>
+          <w:rFonts w:ascii="Agency FB" w:hAnsi="Agency FB"/>
+          <w:sz w:val="32"/>
+          <w:szCs w:val="24"/>
+          <w:shd w:val="clear" w:color="auto" w:fill="FFFFFF"/>
+        </w:rPr>
+        <w:t xml:space="preserve"> </w:t>
+      </w:r>
+      <w:r>
+        <w:rPr>
+          <w:rFonts w:ascii="Agency FB" w:hAnsi="Agency FB"/>
+          <w:sz w:val="32"/>
+          <w:szCs w:val="24"/>
+          <w:shd w:val="clear" w:color="auto" w:fill="FFFFFF"/>
+        </w:rPr>
+        <w:t xml:space="preserve">well </w:t>
+      </w:r>
+      <w:r>
+        <w:rPr>
+          <w:rFonts w:ascii="Agency FB" w:hAnsi="Agency FB"/>
+          <w:sz w:val="32"/>
+          <w:szCs w:val="24"/>
+          <w:shd w:val="clear" w:color="auto" w:fill="FFFFFF"/>
+        </w:rPr>
         <w:t>preserved with in this Single Project.</w:t>
       </w:r>
       <w:r>
@@ -481,16 +688,6 @@
         </w:rPr>
         <w:t xml:space="preserve"> </w:t>
       </w:r>
-    </w:p>
-    <w:p>
-      <w:pPr>
-        <w:spacing w:line="240" w:lineRule="auto"/>
-        <w:ind w:left="284" w:right="283" w:firstLine="1276"/>
-        <w:rPr>
-          <w:rFonts w:ascii="Agency FB" w:hAnsi="Agency FB" w:cs="Aharoni"/>
-          <w:sz w:val="24"/>
-        </w:rPr>
-      </w:pPr>
     </w:p>
     <w:p>
       <w:pPr>
@@ -992,7 +1189,43 @@
           <w:szCs w:val="32"/>
           <w:lang w:val="af-ZA"/>
         </w:rPr>
-        <w:t>CopyRights</w:t>
+        <w:t>Copy</w:t>
+      </w:r>
+      <w:r>
+        <w:rPr>
+          <w:rFonts w:ascii="Agency FB" w:hAnsi="Agency FB" w:cs="Aharoni"/>
+          <w:sz w:val="32"/>
+          <w:szCs w:val="32"/>
+          <w:lang w:val="af-ZA"/>
+        </w:rPr>
+        <w:t xml:space="preserve"> </w:t>
+      </w:r>
+      <w:r>
+        <w:rPr>
+          <w:rFonts w:ascii="Agency FB" w:hAnsi="Agency FB" w:cs="Aharoni"/>
+          <w:sz w:val="32"/>
+          <w:szCs w:val="32"/>
+          <w:lang w:val="af-ZA"/>
+        </w:rPr>
+        <w:t>Rights</w:t>
+      </w:r>
+      <w:r>
+        <w:rPr>
+          <w:rFonts w:ascii="Agency FB" w:hAnsi="Agency FB" w:cs="Aharoni"/>
+          <w:sz w:val="32"/>
+          <w:szCs w:val="32"/>
+          <w:lang w:val="af-ZA"/>
+        </w:rPr>
+        <w:t xml:space="preserve"> </w:t>
+      </w:r>
+      <w:r>
+        <w:rPr>
+          <w:rFonts w:asciiTheme="majorHAnsi" w:hAnsiTheme="majorHAnsi" w:cs="Aharoni"/>
+          <w:sz w:val="36"/>
+          <w:szCs w:val="32"/>
+          <w:lang w:val="af-ZA"/>
+        </w:rPr>
+        <w:t>©</w:t>
       </w:r>
     </w:p>
     <w:p>
@@ -1176,36 +1409,50 @@
     </w:p>
     <w:p>
       <w:pPr>
-        <w:pStyle w:val="ListParagraph"/>
-        <w:spacing w:after="0" w:line="240" w:lineRule="auto"/>
-        <w:ind w:left="2880"/>
-        <w:rPr>
-          <w:rFonts w:ascii="Agency FB" w:hAnsi="Agency FB" w:cs="Aharoni"/>
-          <w:sz w:val="32"/>
-          <w:szCs w:val="32"/>
-          <w:lang w:val="af-ZA"/>
-        </w:rPr>
-      </w:pPr>
-    </w:p>
-    <w:p>
-      <w:pPr>
-        <w:spacing w:after="0" w:line="240" w:lineRule="auto"/>
-        <w:rPr>
-          <w:rFonts w:ascii="Agency FB" w:hAnsi="Agency FB" w:cs="Aharoni"/>
-          <w:sz w:val="32"/>
-          <w:szCs w:val="32"/>
-          <w:lang w:val="af-ZA"/>
-        </w:rPr>
-      </w:pPr>
-    </w:p>
-    <w:p>
-      <w:pPr>
-        <w:spacing w:after="0" w:line="240" w:lineRule="auto"/>
-        <w:rPr>
-          <w:rFonts w:ascii="Agency FB" w:hAnsi="Agency FB" w:cs="Aharoni"/>
-          <w:sz w:val="32"/>
-          <w:szCs w:val="32"/>
-          <w:lang w:val="af-ZA"/>
+        <w:spacing w:after="0" w:line="240" w:lineRule="auto"/>
+        <w:ind w:right="567"/>
+        <w:rPr>
+          <w:rFonts w:ascii="Agency FB" w:hAnsi="Agency FB" w:cs="Aharoni"/>
+          <w:sz w:val="24"/>
+          <w:szCs w:val="22"/>
+        </w:rPr>
+      </w:pPr>
+      <w:r>
+        <w:rPr>
+          <w:rFonts w:ascii="Agency FB" w:hAnsi="Agency FB" w:cs="Aharoni"/>
+          <w:sz w:val="24"/>
+          <w:szCs w:val="22"/>
+        </w:rPr>
+        <w:tab/>
+      </w:r>
+    </w:p>
+    <w:p>
+      <w:pPr>
+        <w:tabs>
+          <w:tab w:val="left" w:pos="0"/>
+          <w:tab w:val="right" w:pos="10348"/>
+        </w:tabs>
+        <w:spacing w:after="0" w:line="240" w:lineRule="auto"/>
+        <w:ind w:right="567"/>
+        <w:rPr>
+          <w:rFonts w:ascii="Agency FB" w:hAnsi="Agency FB" w:cs="Aharoni"/>
+          <w:sz w:val="24"/>
+          <w:szCs w:val="22"/>
+        </w:rPr>
+      </w:pPr>
+    </w:p>
+    <w:p>
+      <w:pPr>
+        <w:tabs>
+          <w:tab w:val="left" w:pos="0"/>
+          <w:tab w:val="right" w:pos="10348"/>
+        </w:tabs>
+        <w:spacing w:after="0" w:line="240" w:lineRule="auto"/>
+        <w:ind w:right="567"/>
+        <w:rPr>
+          <w:rFonts w:ascii="Agency FB" w:hAnsi="Agency FB" w:cs="Aharoni"/>
+          <w:sz w:val="24"/>
+          <w:szCs w:val="22"/>
         </w:rPr>
       </w:pPr>
     </w:p>
@@ -1569,7 +1816,7 @@
         </w:rPr>
         <w:t xml:space="preserve"> </w:t>
       </w:r>
-      <w:hyperlink r:id="rId11" w:history="1">
+      <w:hyperlink r:id="rId14" w:history="1">
         <w:r>
           <w:rPr>
             <w:rFonts w:ascii="Agency FB" w:hAnsi="Agency FB" w:cs="Aharoni"/>
@@ -1596,7 +1843,7 @@
           <w:lang w:val="af-ZA"/>
         </w:rPr>
       </w:pPr>
-      <w:hyperlink r:id="rId12" w:history="1">
+      <w:hyperlink r:id="rId15" w:history="1">
         <w:r>
           <w:rPr>
             <w:rFonts w:ascii="Agency FB" w:hAnsi="Agency FB" w:cs="Aharoni"/>
@@ -1692,7 +1939,34 @@
           <w:szCs w:val="32"/>
           <w:lang w:val="af-ZA"/>
         </w:rPr>
-        <w:t>Video Show of Prducts</w:t>
+        <w:t>Video Show on</w:t>
+      </w:r>
+      <w:r>
+        <w:rPr>
+          <w:rFonts w:ascii="Agency FB" w:hAnsi="Agency FB" w:cs="Aharoni"/>
+          <w:sz w:val="32"/>
+          <w:szCs w:val="32"/>
+          <w:lang w:val="af-ZA"/>
+        </w:rPr>
+        <w:t xml:space="preserve"> Pr</w:t>
+      </w:r>
+      <w:r>
+        <w:rPr>
+          <w:rFonts w:ascii="Agency FB" w:hAnsi="Agency FB" w:cs="Aharoni"/>
+          <w:sz w:val="32"/>
+          <w:szCs w:val="32"/>
+          <w:lang w:val="af-ZA"/>
+        </w:rPr>
+        <w:t>o</w:t>
+      </w:r>
+      <w:r>
+        <w:rPr>
+          <w:rFonts w:ascii="Agency FB" w:hAnsi="Agency FB" w:cs="Aharoni"/>
+          <w:sz w:val="32"/>
+          <w:szCs w:val="32"/>
+          <w:lang w:val="af-ZA"/>
+        </w:rPr>
+        <w:t>ducts</w:t>
       </w:r>
     </w:p>
     <w:p>
@@ -1768,6 +2042,15 @@
           <w:lang w:val="af-ZA"/>
         </w:rPr>
         <w:t>Other Versions</w:t>
+      </w:r>
+      <w:r>
+        <w:rPr>
+          <w:rFonts w:ascii="Agency FB" w:hAnsi="Agency FB" w:cs="Aharoni"/>
+          <w:sz w:val="32"/>
+          <w:szCs w:val="32"/>
+          <w:lang w:val="af-ZA"/>
+        </w:rPr>
+        <w:t xml:space="preserve"> of the product</w:t>
       </w:r>
     </w:p>
     <w:p>
@@ -2307,27 +2590,23 @@
     </w:p>
     <w:p>
       <w:pPr>
-        <w:pStyle w:val="ListParagraph"/>
-        <w:spacing w:after="0" w:line="240" w:lineRule="auto"/>
-        <w:ind w:left="2880"/>
-        <w:rPr>
-          <w:rFonts w:ascii="Agency FB" w:hAnsi="Agency FB" w:cs="Aharoni"/>
-          <w:sz w:val="32"/>
-          <w:szCs w:val="32"/>
-          <w:lang w:val="af-ZA"/>
-        </w:rPr>
-      </w:pPr>
-    </w:p>
-    <w:p>
-      <w:pPr>
-        <w:pStyle w:val="ListParagraph"/>
-        <w:spacing w:after="0" w:line="240" w:lineRule="auto"/>
-        <w:ind w:left="2880"/>
-        <w:rPr>
-          <w:rFonts w:ascii="Agency FB" w:hAnsi="Agency FB" w:cs="Aharoni"/>
-          <w:sz w:val="32"/>
-          <w:szCs w:val="32"/>
-          <w:lang w:val="af-ZA"/>
+        <w:spacing w:after="0" w:line="240" w:lineRule="auto"/>
+        <w:ind w:right="567"/>
+        <w:rPr>
+          <w:rFonts w:ascii="Agency FB" w:hAnsi="Agency FB" w:cs="Aharoni"/>
+          <w:sz w:val="24"/>
+          <w:szCs w:val="22"/>
+        </w:rPr>
+      </w:pPr>
+    </w:p>
+    <w:p>
+      <w:pPr>
+        <w:spacing w:after="0" w:line="240" w:lineRule="auto"/>
+        <w:ind w:right="567"/>
+        <w:rPr>
+          <w:rFonts w:ascii="Agency FB" w:hAnsi="Agency FB" w:cs="Aharoni"/>
+          <w:sz w:val="24"/>
+          <w:szCs w:val="22"/>
         </w:rPr>
       </w:pPr>
     </w:p>
@@ -3091,7 +3370,7 @@
         <w:ind w:right="567"/>
         <w:rPr>
           <w:rFonts w:ascii="Agency FB" w:hAnsi="Agency FB" w:cs="Aharoni"/>
-          <w:sz w:val="32"/>
+          <w:sz w:val="28"/>
           <w:szCs w:val="32"/>
         </w:rPr>
       </w:pPr>
@@ -3102,48 +3381,129 @@
         <w:ind w:right="567"/>
         <w:rPr>
           <w:rFonts w:ascii="Agency FB" w:hAnsi="Agency FB" w:cs="Aharoni"/>
-          <w:sz w:val="32"/>
-          <w:szCs w:val="32"/>
-        </w:rPr>
-      </w:pPr>
-    </w:p>
-    <w:p>
-      <w:pPr>
+          <w:sz w:val="28"/>
+          <w:szCs w:val="32"/>
+        </w:rPr>
+      </w:pPr>
+    </w:p>
+    <w:p>
+      <w:pPr>
+        <w:tabs>
+          <w:tab w:val="left" w:pos="0"/>
+          <w:tab w:val="bar" w:pos="3544"/>
+          <w:tab w:val="center" w:pos="5245"/>
+          <w:tab w:val="bar" w:pos="7088"/>
+          <w:tab w:val="right" w:pos="10348"/>
+        </w:tabs>
         <w:spacing w:after="0" w:line="240" w:lineRule="auto"/>
         <w:ind w:right="567"/>
         <w:rPr>
           <w:rFonts w:ascii="Agency FB" w:hAnsi="Agency FB" w:cs="Aharoni"/>
-          <w:sz w:val="32"/>
-          <w:szCs w:val="32"/>
-        </w:rPr>
-      </w:pPr>
-      <w:r>
-        <w:rPr>
-          <w:rFonts w:ascii="Agency FB" w:hAnsi="Agency FB" w:cs="Aharoni"/>
-          <w:sz w:val="32"/>
+          <w:sz w:val="28"/>
+          <w:szCs w:val="32"/>
+        </w:rPr>
+      </w:pPr>
+      <w:r>
+        <w:rPr>
+          <w:rFonts w:ascii="Agency FB" w:hAnsi="Agency FB" w:cs="Aharoni"/>
+          <w:color w:val="202124"/>
+          <w:sz w:val="28"/>
+          <w:shd w:val="clear" w:color="auto" w:fill="FFFFFF"/>
+        </w:rPr>
+        <w:t xml:space="preserve">Visit </w:t>
+      </w:r>
+      <w:hyperlink r:id="rId16" w:history="1">
+        <w:r>
+          <w:rPr>
+            <w:rFonts w:ascii="Agency FB" w:hAnsi="Agency FB"/>
+            <w:color w:val="E36C0A" w:themeColor="accent6" w:themeShade="BF"/>
+            <w:sz w:val="28"/>
+          </w:rPr>
+          <w:t>APPLE INC</w:t>
+        </w:r>
+        <w:r>
+          <w:rPr>
+            <w:rFonts w:ascii="Agency FB" w:hAnsi="Agency FB"/>
+            <w:color w:val="E36C0A" w:themeColor="accent6" w:themeShade="BF"/>
+            <w:sz w:val="40"/>
+          </w:rPr>
+          <w:t>.</w:t>
+        </w:r>
+        <w:r>
+          <w:rPr>
+            <w:rFonts w:ascii="Agency FB" w:hAnsi="Agency FB"/>
+            <w:color w:val="E36C0A" w:themeColor="accent6" w:themeShade="BF"/>
+            <w:sz w:val="28"/>
+          </w:rPr>
+          <w:t xml:space="preserve"> (INDIA’S)</w:t>
+        </w:r>
+      </w:hyperlink>
+      <w:r>
+        <w:rPr>
+          <w:rFonts w:ascii="Agency FB" w:hAnsi="Agency FB" w:cs="Aharoni"/>
+          <w:color w:val="202124"/>
+          <w:sz w:val="28"/>
+          <w:shd w:val="clear" w:color="auto" w:fill="FFFFFF"/>
+        </w:rPr>
+        <w:t> website</w:t>
+      </w:r>
+      <w:r>
+        <w:rPr>
+          <w:rFonts w:ascii="Agency FB" w:hAnsi="Agency FB" w:cs="Aharoni"/>
+          <w:color w:val="202124"/>
+          <w:sz w:val="28"/>
+          <w:shd w:val="clear" w:color="auto" w:fill="FFFFFF"/>
+        </w:rPr>
+        <w:tab/>
+      </w:r>
+      <w:r>
+        <w:rPr>
+          <w:rFonts w:ascii="Agency FB" w:hAnsi="Agency FB" w:cs="Aharoni"/>
+          <w:sz w:val="28"/>
           <w:szCs w:val="32"/>
         </w:rPr>
         <w:t xml:space="preserve">Visit My </w:t>
       </w:r>
-      <w:hyperlink r:id="rId13" w:history="1">
-        <w:proofErr w:type="spellStart"/>
+      <w:hyperlink r:id="rId17" w:history="1">
         <w:r>
           <w:rPr>
             <w:rStyle w:val="Hyperlink"/>
             <w:rFonts w:ascii="Agency FB" w:hAnsi="Agency FB" w:cs="Aharoni"/>
-            <w:color w:val="1F497D" w:themeColor="text2"/>
-            <w:sz w:val="32"/>
+            <w:color w:val="E36C0A" w:themeColor="accent6" w:themeShade="BF"/>
+            <w:sz w:val="28"/>
             <w:szCs w:val="32"/>
             <w:u w:val="none"/>
           </w:rPr>
-          <w:t>Github</w:t>
+          <w:t>GITHUB</w:t>
         </w:r>
-        <w:proofErr w:type="spellEnd"/>
       </w:hyperlink>
+      <w:r>
+        <w:tab/>
+      </w:r>
+      <w:r>
+        <w:rPr>
+          <w:rFonts w:ascii="Agency FB" w:hAnsi="Agency FB" w:cs="Aharoni"/>
+          <w:sz w:val="28"/>
+          <w:szCs w:val="32"/>
+        </w:rPr>
+        <w:t xml:space="preserve">Visit My </w:t>
+      </w:r>
+      <w:hyperlink r:id="rId18" w:history="1">
+        <w:r>
+          <w:rPr>
+            <w:rStyle w:val="Hyperlink"/>
+            <w:rFonts w:ascii="Agency FB" w:hAnsi="Agency FB"/>
+            <w:color w:val="E36C0A" w:themeColor="accent6" w:themeShade="BF"/>
+            <w:sz w:val="28"/>
+            <w:u w:val="none"/>
+          </w:rPr>
+          <w:t>PORTFOLIO WEBSITE</w:t>
+        </w:r>
+      </w:hyperlink>
     </w:p>
     <w:sectPr>
-      <w:headerReference w:type="default" r:id="rId14"/>
-      <w:footerReference w:type="default" r:id="rId15"/>
+      <w:headerReference w:type="default" r:id="rId19"/>
+      <w:footerReference w:type="default" r:id="rId20"/>
       <w:pgSz w:w="11907" w:h="16839" w:code="9"/>
       <w:pgMar w:top="702" w:right="474" w:bottom="567" w:left="993" w:header="11" w:footer="216" w:gutter="0"/>
       <w:pgNumType w:start="1"/>
@@ -3185,7 +3545,7 @@
     <w:pPr>
       <w:pStyle w:val="Footer"/>
       <w:pBdr>
-        <w:top w:val="single" w:sz="4" w:space="1" w:color="A5A5A5" w:themeColor="background1" w:themeShade="A5"/>
+        <w:top w:val="single" w:sz="4" w:space="0" w:color="A5A5A5" w:themeColor="background1" w:themeShade="A5"/>
       </w:pBdr>
       <w:rPr>
         <w:rFonts w:ascii="Agency FB" w:hAnsi="Agency FB"/>
@@ -3207,9 +3567,6 @@
         </w:rPr>
         <w:alias w:val="Company"/>
         <w:id w:val="2141477"/>
-        <w:placeholder>
-          <w:docPart w:val="71101853B289489CB7FEF0920D2D33F0"/>
-        </w:placeholder>
         <w:dataBinding w:prefixMappings="xmlns:ns0='http://schemas.openxmlformats.org/officeDocument/2006/extended-properties'" w:xpath="/ns0:Properties[1]/ns0:Company[1]" w:storeItemID="{6668398D-A668-4E3E-A5EB-62B293D839F1}"/>
         <w:text/>
       </w:sdtPr>
@@ -3288,9 +3645,6 @@
         </w:rPr>
         <w:alias w:val="Address"/>
         <w:id w:val="2141478"/>
-        <w:placeholder>
-          <w:docPart w:val="17EBD3B9A47B46758A6F20E30C8BD7C0"/>
-        </w:placeholder>
         <w:dataBinding w:prefixMappings="xmlns:ns0='http://schemas.microsoft.com/office/2006/coverPageProps'" w:xpath="/ns0:CoverPageProperties[1]/ns0:CompanyAddress[1]" w:storeItemID="{55AF091B-3C7A-41E3-B477-F2FDAA23CFDA}"/>
         <w:text w:multiLine="1"/>
       </w:sdtPr>
@@ -3432,7 +3786,7 @@
             <w:color w:val="17365D" w:themeColor="text2" w:themeShade="BF"/>
             <w:sz w:val="20"/>
           </w:rPr>
-          <w:t>1</w:t>
+          <w:t>4</w:t>
         </w:r>
         <w:r>
           <w:rPr>
@@ -3471,7 +3825,7 @@
         <v:path o:extrusionok="f" gradientshapeok="t" o:connecttype="rect"/>
         <o:lock v:ext="edit" aspectratio="t"/>
       </v:shapetype>
-      <v:shape id="_x0000_i1098" type="#_x0000_t75" style="width:10.9pt;height:10.9pt" o:bullet="t">
+      <v:shape id="_x0000_i1053" type="#_x0000_t75" style="width:10.9pt;height:10.9pt" o:bullet="t">
         <v:imagedata r:id="rId1" o:title="mso76E8"/>
       </v:shape>
     </w:pict>
@@ -5147,379 +5501,6 @@
 </w:styles>
 </file>
 
-<file path=word/glossary/document.xml><?xml version="1.0" encoding="utf-8"?>
-<w:glossaryDocument xmlns:ve="http://schemas.openxmlformats.org/markup-compatibility/2006" xmlns:o="urn:schemas-microsoft-com:office:office" xmlns:r="http://schemas.openxmlformats.org/officeDocument/2006/relationships" xmlns:m="http://schemas.openxmlformats.org/officeDocument/2006/math" xmlns:v="urn:schemas-microsoft-com:vml" xmlns:wp="http://schemas.openxmlformats.org/drawingml/2006/wordprocessingDrawing" xmlns:w10="urn:schemas-microsoft-com:office:word" xmlns:w="http://schemas.openxmlformats.org/wordprocessingml/2006/main" xmlns:wne="http://schemas.microsoft.com/office/word/2006/wordml">
-  <w:docParts>
-    <w:docPart>
-      <w:docPartPr>
-        <w:name w:val="71101853B289489CB7FEF0920D2D33F0"/>
-        <w:category>
-          <w:name w:val="General"/>
-          <w:gallery w:val="placeholder"/>
-        </w:category>
-        <w:types>
-          <w:type w:val="bbPlcHdr"/>
-        </w:types>
-        <w:behaviors>
-          <w:behavior w:val="content"/>
-        </w:behaviors>
-        <w:guid w:val="{1B336D97-C8ED-4044-BA6A-35072F5A94D9}"/>
-      </w:docPartPr>
-      <w:docPartBody>
-        <w:p>
-          <w:pPr>
-            <w:pStyle w:val="71101853B289489CB7FEF0920D2D33F0"/>
-          </w:pPr>
-          <w:r>
-            <w:rPr>
-              <w:noProof/>
-              <w:color w:val="7F7F7F" w:themeColor="background1" w:themeShade="7F"/>
-            </w:rPr>
-            <w:t>[Type the company name]</w:t>
-          </w:r>
-        </w:p>
-      </w:docPartBody>
-    </w:docPart>
-  </w:docParts>
-</w:glossaryDocument>
-</file>
-
-<file path=word/glossary/fontTable.xml><?xml version="1.0" encoding="utf-8"?>
-<w:fonts xmlns:r="http://schemas.openxmlformats.org/officeDocument/2006/relationships" xmlns:w="http://schemas.openxmlformats.org/wordprocessingml/2006/main">
-  <w:font w:name="Symbol">
-    <w:panose1 w:val="05050102010706020507"/>
-    <w:charset w:val="02"/>
-    <w:family w:val="roman"/>
-    <w:pitch w:val="variable"/>
-    <w:sig w:usb0="00000000" w:usb1="10000000" w:usb2="00000000" w:usb3="00000000" w:csb0="80000000" w:csb1="00000000"/>
-  </w:font>
-  <w:font w:name="Times New Roman">
-    <w:panose1 w:val="02020603050405020304"/>
-    <w:charset w:val="00"/>
-    <w:family w:val="roman"/>
-    <w:pitch w:val="variable"/>
-    <w:sig w:usb0="E0002AFF" w:usb1="C0007841" w:usb2="00000009" w:usb3="00000000" w:csb0="000001FF" w:csb1="00000000"/>
-  </w:font>
-  <w:font w:name="Courier New">
-    <w:panose1 w:val="02070309020205020404"/>
-    <w:charset w:val="00"/>
-    <w:family w:val="modern"/>
-    <w:pitch w:val="fixed"/>
-    <w:sig w:usb0="E0002AFF" w:usb1="C0007843" w:usb2="00000009" w:usb3="00000000" w:csb0="000001FF" w:csb1="00000000"/>
-  </w:font>
-  <w:font w:name="Wingdings">
-    <w:panose1 w:val="05000000000000000000"/>
-    <w:charset w:val="02"/>
-    <w:family w:val="auto"/>
-    <w:pitch w:val="variable"/>
-    <w:sig w:usb0="00000000" w:usb1="10000000" w:usb2="00000000" w:usb3="00000000" w:csb0="80000000" w:csb1="00000000"/>
-  </w:font>
-  <w:font w:name="Calibri">
-    <w:panose1 w:val="020F0502020204030204"/>
-    <w:charset w:val="00"/>
-    <w:family w:val="swiss"/>
-    <w:pitch w:val="variable"/>
-    <w:sig w:usb0="E00002FF" w:usb1="4000ACFF" w:usb2="00000001" w:usb3="00000000" w:csb0="0000019F" w:csb1="00000000"/>
-  </w:font>
-  <w:font w:name="Tahoma">
-    <w:panose1 w:val="020B0604030504040204"/>
-    <w:charset w:val="00"/>
-    <w:family w:val="swiss"/>
-    <w:notTrueType/>
-    <w:pitch w:val="variable"/>
-    <w:sig w:usb0="00000003" w:usb1="00000000" w:usb2="00000000" w:usb3="00000000" w:csb0="00000001" w:csb1="00000000"/>
-  </w:font>
-  <w:font w:name="Mangal">
-    <w:panose1 w:val="02040503050203030202"/>
-    <w:charset w:val="00"/>
-    <w:family w:val="roman"/>
-    <w:pitch w:val="variable"/>
-    <w:sig w:usb0="00008003" w:usb1="00000000" w:usb2="00000000" w:usb3="00000000" w:csb0="00000001" w:csb1="00000000"/>
-  </w:font>
-  <w:font w:name="Agency FB">
-    <w:panose1 w:val="020B0503020202020204"/>
-    <w:charset w:val="00"/>
-    <w:family w:val="swiss"/>
-    <w:pitch w:val="variable"/>
-    <w:sig w:usb0="00000003" w:usb1="00000000" w:usb2="00000000" w:usb3="00000000" w:csb0="00000001" w:csb1="00000000"/>
-  </w:font>
-  <w:font w:name="Aharoni">
-    <w:panose1 w:val="02010803020104030203"/>
-    <w:charset w:val="B1"/>
-    <w:family w:val="auto"/>
-    <w:pitch w:val="variable"/>
-    <w:sig w:usb0="00000801" w:usb1="00000000" w:usb2="00000000" w:usb3="00000000" w:csb0="00000020" w:csb1="00000000"/>
-  </w:font>
-  <w:font w:name="Cambria">
-    <w:panose1 w:val="02040503050406030204"/>
-    <w:charset w:val="00"/>
-    <w:family w:val="roman"/>
-    <w:pitch w:val="variable"/>
-    <w:sig w:usb0="E00002FF" w:usb1="400004FF" w:usb2="00000000" w:usb3="00000000" w:csb0="0000019F" w:csb1="00000000"/>
-  </w:font>
-</w:fonts>
-</file>
-
-<file path=word/glossary/settings.xml><?xml version="1.0" encoding="utf-8"?>
-<w:settings xmlns:o="urn:schemas-microsoft-com:office:office" xmlns:r="http://schemas.openxmlformats.org/officeDocument/2006/relationships" xmlns:m="http://schemas.openxmlformats.org/officeDocument/2006/math" xmlns:v="urn:schemas-microsoft-com:vml" xmlns:w10="urn:schemas-microsoft-com:office:word" xmlns:w="http://schemas.openxmlformats.org/wordprocessingml/2006/main" xmlns:sl="http://schemas.openxmlformats.org/schemaLibrary/2006/main">
-  <w:view w:val="normal"/>
-  <w:defaultTabStop w:val="720"/>
-  <w:characterSpacingControl w:val="doNotCompress"/>
-  <w:compat>
-    <w:useFELayout/>
-  </w:compat>
-  <w:rsids>
-    <w:rsidRoot w:val="00274D11"/>
-    <w:rsid w:val="00274D11"/>
-    <w:rsid w:val="00E115D0"/>
-    <w:rsid w:val="00FF41A2"/>
-  </w:rsids>
-  <m:mathPr>
-    <m:mathFont m:val="Cambria Math"/>
-    <m:brkBin m:val="before"/>
-    <m:brkBinSub m:val="--"/>
-    <m:smallFrac m:val="off"/>
-    <m:dispDef/>
-    <m:lMargin m:val="0"/>
-    <m:rMargin m:val="0"/>
-    <m:defJc m:val="centerGroup"/>
-    <m:wrapIndent m:val="1440"/>
-    <m:intLim m:val="subSup"/>
-    <m:naryLim m:val="undOvr"/>
-  </m:mathPr>
-  <w:themeFontLang w:val="en-US"/>
-  <w:clrSchemeMapping w:bg1="light1" w:t1="dark1" w:bg2="light2" w:t2="dark2" w:accent1="accent1" w:accent2="accent2" w:accent3="accent3" w:accent4="accent4" w:accent5="accent5" w:accent6="accent6" w:hyperlink="hyperlink" w:followedHyperlink="followedHyperlink"/>
-  <w:decimalSymbol w:val="."/>
-  <w:listSeparator w:val=","/>
-</w:settings>
-</file>
-
-<file path=word/glossary/styles.xml><?xml version="1.0" encoding="utf-8"?>
-<w:styles xmlns:r="http://schemas.openxmlformats.org/officeDocument/2006/relationships" xmlns:w="http://schemas.openxmlformats.org/wordprocessingml/2006/main">
-  <w:docDefaults>
-    <w:rPrDefault>
-      <w:rPr>
-        <w:rFonts w:asciiTheme="minorHAnsi" w:eastAsiaTheme="minorEastAsia" w:hAnsiTheme="minorHAnsi" w:cstheme="minorBidi"/>
-        <w:sz w:val="22"/>
-        <w:szCs w:val="22"/>
-        <w:lang w:val="en-US" w:eastAsia="en-US" w:bidi="ar-SA"/>
-      </w:rPr>
-    </w:rPrDefault>
-    <w:pPrDefault>
-      <w:pPr>
-        <w:spacing w:after="200" w:line="276" w:lineRule="auto"/>
-      </w:pPr>
-    </w:pPrDefault>
-  </w:docDefaults>
-  <w:latentStyles w:defLockedState="0" w:defUIPriority="99" w:defSemiHidden="1" w:defUnhideWhenUsed="1" w:defQFormat="0" w:count="267">
-    <w:lsdException w:name="Normal" w:semiHidden="0" w:uiPriority="0" w:unhideWhenUsed="0" w:qFormat="1"/>
-    <w:lsdException w:name="heading 1" w:semiHidden="0" w:uiPriority="9" w:unhideWhenUsed="0" w:qFormat="1"/>
-    <w:lsdException w:name="heading 2" w:uiPriority="9" w:qFormat="1"/>
-    <w:lsdException w:name="heading 3" w:uiPriority="9" w:qFormat="1"/>
-    <w:lsdException w:name="heading 4" w:uiPriority="9" w:qFormat="1"/>
-    <w:lsdException w:name="heading 5" w:uiPriority="9" w:qFormat="1"/>
-    <w:lsdException w:name="heading 6" w:uiPriority="9" w:qFormat="1"/>
-    <w:lsdException w:name="heading 7" w:uiPriority="9" w:qFormat="1"/>
-    <w:lsdException w:name="heading 8" w:uiPriority="9" w:qFormat="1"/>
-    <w:lsdException w:name="heading 9" w:uiPriority="9" w:qFormat="1"/>
-    <w:lsdException w:name="toc 1" w:uiPriority="39"/>
-    <w:lsdException w:name="toc 2" w:uiPriority="39"/>
-    <w:lsdException w:name="toc 3" w:uiPriority="39"/>
-    <w:lsdException w:name="toc 4" w:uiPriority="39"/>
-    <w:lsdException w:name="toc 5" w:uiPriority="39"/>
-    <w:lsdException w:name="toc 6" w:uiPriority="39"/>
-    <w:lsdException w:name="toc 7" w:uiPriority="39"/>
-    <w:lsdException w:name="toc 8" w:uiPriority="39"/>
-    <w:lsdException w:name="toc 9" w:uiPriority="39"/>
-    <w:lsdException w:name="caption" w:uiPriority="35" w:qFormat="1"/>
-    <w:lsdException w:name="Title" w:semiHidden="0" w:uiPriority="10" w:unhideWhenUsed="0" w:qFormat="1"/>
-    <w:lsdException w:name="Default Paragraph Font" w:uiPriority="1"/>
-    <w:lsdException w:name="Subtitle" w:semiHidden="0" w:uiPriority="11" w:unhideWhenUsed="0" w:qFormat="1"/>
-    <w:lsdException w:name="Strong" w:semiHidden="0" w:uiPriority="22" w:unhideWhenUsed="0" w:qFormat="1"/>
-    <w:lsdException w:name="Emphasis" w:semiHidden="0" w:uiPriority="20" w:unhideWhenUsed="0" w:qFormat="1"/>
-    <w:lsdException w:name="Table Grid" w:semiHidden="0" w:uiPriority="59" w:unhideWhenUsed="0"/>
-    <w:lsdException w:name="Placeholder Text" w:unhideWhenUsed="0"/>
-    <w:lsdException w:name="No Spacing" w:semiHidden="0" w:uiPriority="1" w:unhideWhenUsed="0" w:qFormat="1"/>
-    <w:lsdException w:name="Light Shading" w:semiHidden="0" w:uiPriority="60" w:unhideWhenUsed="0"/>
-    <w:lsdException w:name="Light List" w:semiHidden="0" w:uiPriority="61" w:unhideWhenUsed="0"/>
-    <w:lsdException w:name="Light Grid" w:semiHidden="0" w:uiPriority="62" w:unhideWhenUsed="0"/>
-    <w:lsdException w:name="Medium Shading 1" w:semiHidden="0" w:uiPriority="63" w:unhideWhenUsed="0"/>
-    <w:lsdException w:name="Medium Shading 2" w:semiHidden="0" w:uiPriority="64" w:unhideWhenUsed="0"/>
-    <w:lsdException w:name="Medium List 1" w:semiHidden="0" w:uiPriority="65" w:unhideWhenUsed="0"/>
-    <w:lsdException w:name="Medium List 2" w:semiHidden="0" w:uiPriority="66" w:unhideWhenUsed="0"/>
-    <w:lsdException w:name="Medium Grid 1" w:semiHidden="0" w:uiPriority="67" w:unhideWhenUsed="0"/>
-    <w:lsdException w:name="Medium Grid 2" w:semiHidden="0" w:uiPriority="68" w:unhideWhenUsed="0"/>
-    <w:lsdException w:name="Medium Grid 3" w:semiHidden="0" w:uiPriority="69" w:unhideWhenUsed="0"/>
-    <w:lsdException w:name="Dark List" w:semiHidden="0" w:uiPriority="70" w:unhideWhenUsed="0"/>
-    <w:lsdException w:name="Colorful Shading" w:semiHidden="0" w:uiPriority="71" w:unhideWhenUsed="0"/>
-    <w:lsdException w:name="Colorful List" w:semiHidden="0" w:uiPriority="72" w:unhideWhenUsed="0"/>
-    <w:lsdException w:name="Colorful Grid" w:semiHidden="0" w:uiPriority="73" w:unhideWhenUsed="0"/>
-    <w:lsdException w:name="Light Shading Accent 1" w:semiHidden="0" w:uiPriority="60" w:unhideWhenUsed="0"/>
-    <w:lsdException w:name="Light List Accent 1" w:semiHidden="0" w:uiPriority="61" w:unhideWhenUsed="0"/>
-    <w:lsdException w:name="Light Grid Accent 1" w:semiHidden="0" w:uiPriority="62" w:unhideWhenUsed="0"/>
-    <w:lsdException w:name="Medium Shading 1 Accent 1" w:semiHidden="0" w:uiPriority="63" w:unhideWhenUsed="0"/>
-    <w:lsdException w:name="Medium Shading 2 Accent 1" w:semiHidden="0" w:uiPriority="64" w:unhideWhenUsed="0"/>
-    <w:lsdException w:name="Medium List 1 Accent 1" w:semiHidden="0" w:uiPriority="65" w:unhideWhenUsed="0"/>
-    <w:lsdException w:name="Revision" w:unhideWhenUsed="0"/>
-    <w:lsdException w:name="List Paragraph" w:semiHidden="0" w:uiPriority="34" w:unhideWhenUsed="0" w:qFormat="1"/>
-    <w:lsdException w:name="Quote" w:semiHidden="0" w:uiPriority="29" w:unhideWhenUsed="0" w:qFormat="1"/>
-    <w:lsdException w:name="Intense Quote" w:semiHidden="0" w:uiPriority="30" w:unhideWhenUsed="0" w:qFormat="1"/>
-    <w:lsdException w:name="Medium List 2 Accent 1" w:semiHidden="0" w:uiPriority="66" w:unhideWhenUsed="0"/>
-    <w:lsdException w:name="Medium Grid 1 Accent 1" w:semiHidden="0" w:uiPriority="67" w:unhideWhenUsed="0"/>
-    <w:lsdException w:name="Medium Grid 2 Accent 1" w:semiHidden="0" w:uiPriority="68" w:unhideWhenUsed="0"/>
-    <w:lsdException w:name="Medium Grid 3 Accent 1" w:semiHidden="0" w:uiPriority="69" w:unhideWhenUsed="0"/>
-    <w:lsdException w:name="Dark List Accent 1" w:semiHidden="0" w:uiPriority="70" w:unhideWhenUsed="0"/>
-    <w:lsdException w:name="Colorful Shading Accent 1" w:semiHidden="0" w:uiPriority="71" w:unhideWhenUsed="0"/>
-    <w:lsdException w:name="Colorful List Accent 1" w:semiHidden="0" w:uiPriority="72" w:unhideWhenUsed="0"/>
-    <w:lsdException w:name="Colorful Grid Accent 1" w:semiHidden="0" w:uiPriority="73" w:unhideWhenUsed="0"/>
-    <w:lsdException w:name="Light Shading Accent 2" w:semiHidden="0" w:uiPriority="60" w:unhideWhenUsed="0"/>
-    <w:lsdException w:name="Light List Accent 2" w:semiHidden="0" w:uiPriority="61" w:unhideWhenUsed="0"/>
-    <w:lsdException w:name="Light Grid Accent 2" w:semiHidden="0" w:uiPriority="62" w:unhideWhenUsed="0"/>
-    <w:lsdException w:name="Medium Shading 1 Accent 2" w:semiHidden="0" w:uiPriority="63" w:unhideWhenUsed="0"/>
-    <w:lsdException w:name="Medium Shading 2 Accent 2" w:semiHidden="0" w:uiPriority="64" w:unhideWhenUsed="0"/>
-    <w:lsdException w:name="Medium List 1 Accent 2" w:semiHidden="0" w:uiPriority="65" w:unhideWhenUsed="0"/>
-    <w:lsdException w:name="Medium List 2 Accent 2" w:semiHidden="0" w:uiPriority="66" w:unhideWhenUsed="0"/>
-    <w:lsdException w:name="Medium Grid 1 Accent 2" w:semiHidden="0" w:uiPriority="67" w:unhideWhenUsed="0"/>
-    <w:lsdException w:name="Medium Grid 2 Accent 2" w:semiHidden="0" w:uiPriority="68" w:unhideWhenUsed="0"/>
-    <w:lsdException w:name="Medium Grid 3 Accent 2" w:semiHidden="0" w:uiPriority="69" w:unhideWhenUsed="0"/>
-    <w:lsdException w:name="Dark List Accent 2" w:semiHidden="0" w:uiPriority="70" w:unhideWhenUsed="0"/>
-    <w:lsdException w:name="Colorful Shading Accent 2" w:semiHidden="0" w:uiPriority="71" w:unhideWhenUsed="0"/>
-    <w:lsdException w:name="Colorful List Accent 2" w:semiHidden="0" w:uiPriority="72" w:unhideWhenUsed="0"/>
-    <w:lsdException w:name="Colorful Grid Accent 2" w:semiHidden="0" w:uiPriority="73" w:unhideWhenUsed="0"/>
-    <w:lsdException w:name="Light Shading Accent 3" w:semiHidden="0" w:uiPriority="60" w:unhideWhenUsed="0"/>
-    <w:lsdException w:name="Light List Accent 3" w:semiHidden="0" w:uiPriority="61" w:unhideWhenUsed="0"/>
-    <w:lsdException w:name="Light Grid Accent 3" w:semiHidden="0" w:uiPriority="62" w:unhideWhenUsed="0"/>
-    <w:lsdException w:name="Medium Shading 1 Accent 3" w:semiHidden="0" w:uiPriority="63" w:unhideWhenUsed="0"/>
-    <w:lsdException w:name="Medium Shading 2 Accent 3" w:semiHidden="0" w:uiPriority="64" w:unhideWhenUsed="0"/>
-    <w:lsdException w:name="Medium List 1 Accent 3" w:semiHidden="0" w:uiPriority="65" w:unhideWhenUsed="0"/>
-    <w:lsdException w:name="Medium List 2 Accent 3" w:semiHidden="0" w:uiPriority="66" w:unhideWhenUsed="0"/>
-    <w:lsdException w:name="Medium Grid 1 Accent 3" w:semiHidden="0" w:uiPriority="67" w:unhideWhenUsed="0"/>
-    <w:lsdException w:name="Medium Grid 2 Accent 3" w:semiHidden="0" w:uiPriority="68" w:unhideWhenUsed="0"/>
-    <w:lsdException w:name="Medium Grid 3 Accent 3" w:semiHidden="0" w:uiPriority="69" w:unhideWhenUsed="0"/>
-    <w:lsdException w:name="Dark List Accent 3" w:semiHidden="0" w:uiPriority="70" w:unhideWhenUsed="0"/>
-    <w:lsdException w:name="Colorful Shading Accent 3" w:semiHidden="0" w:uiPriority="71" w:unhideWhenUsed="0"/>
-    <w:lsdException w:name="Colorful List Accent 3" w:semiHidden="0" w:uiPriority="72" w:unhideWhenUsed="0"/>
-    <w:lsdException w:name="Colorful Grid Accent 3" w:semiHidden="0" w:uiPriority="73" w:unhideWhenUsed="0"/>
-    <w:lsdException w:name="Light Shading Accent 4" w:semiHidden="0" w:uiPriority="60" w:unhideWhenUsed="0"/>
-    <w:lsdException w:name="Light List Accent 4" w:semiHidden="0" w:uiPriority="61" w:unhideWhenUsed="0"/>
-    <w:lsdException w:name="Light Grid Accent 4" w:semiHidden="0" w:uiPriority="62" w:unhideWhenUsed="0"/>
-    <w:lsdException w:name="Medium Shading 1 Accent 4" w:semiHidden="0" w:uiPriority="63" w:unhideWhenUsed="0"/>
-    <w:lsdException w:name="Medium Shading 2 Accent 4" w:semiHidden="0" w:uiPriority="64" w:unhideWhenUsed="0"/>
-    <w:lsdException w:name="Medium List 1 Accent 4" w:semiHidden="0" w:uiPriority="65" w:unhideWhenUsed="0"/>
-    <w:lsdException w:name="Medium List 2 Accent 4" w:semiHidden="0" w:uiPriority="66" w:unhideWhenUsed="0"/>
-    <w:lsdException w:name="Medium Grid 1 Accent 4" w:semiHidden="0" w:uiPriority="67" w:unhideWhenUsed="0"/>
-    <w:lsdException w:name="Medium Grid 2 Accent 4" w:semiHidden="0" w:uiPriority="68" w:unhideWhenUsed="0"/>
-    <w:lsdException w:name="Medium Grid 3 Accent 4" w:semiHidden="0" w:uiPriority="69" w:unhideWhenUsed="0"/>
-    <w:lsdException w:name="Dark List Accent 4" w:semiHidden="0" w:uiPriority="70" w:unhideWhenUsed="0"/>
-    <w:lsdException w:name="Colorful Shading Accent 4" w:semiHidden="0" w:uiPriority="71" w:unhideWhenUsed="0"/>
-    <w:lsdException w:name="Colorful List Accent 4" w:semiHidden="0" w:uiPriority="72" w:unhideWhenUsed="0"/>
-    <w:lsdException w:name="Colorful Grid Accent 4" w:semiHidden="0" w:uiPriority="73" w:unhideWhenUsed="0"/>
-    <w:lsdException w:name="Light Shading Accent 5" w:semiHidden="0" w:uiPriority="60" w:unhideWhenUsed="0"/>
-    <w:lsdException w:name="Light List Accent 5" w:semiHidden="0" w:uiPriority="61" w:unhideWhenUsed="0"/>
-    <w:lsdException w:name="Light Grid Accent 5" w:semiHidden="0" w:uiPriority="62" w:unhideWhenUsed="0"/>
-    <w:lsdException w:name="Medium Shading 1 Accent 5" w:semiHidden="0" w:uiPriority="63" w:unhideWhenUsed="0"/>
-    <w:lsdException w:name="Medium Shading 2 Accent 5" w:semiHidden="0" w:uiPriority="64" w:unhideWhenUsed="0"/>
-    <w:lsdException w:name="Medium List 1 Accent 5" w:semiHidden="0" w:uiPriority="65" w:unhideWhenUsed="0"/>
-    <w:lsdException w:name="Medium List 2 Accent 5" w:semiHidden="0" w:uiPriority="66" w:unhideWhenUsed="0"/>
-    <w:lsdException w:name="Medium Grid 1 Accent 5" w:semiHidden="0" w:uiPriority="67" w:unhideWhenUsed="0"/>
-    <w:lsdException w:name="Medium Grid 2 Accent 5" w:semiHidden="0" w:uiPriority="68" w:unhideWhenUsed="0"/>
-    <w:lsdException w:name="Medium Grid 3 Accent 5" w:semiHidden="0" w:uiPriority="69" w:unhideWhenUsed="0"/>
-    <w:lsdException w:name="Dark List Accent 5" w:semiHidden="0" w:uiPriority="70" w:unhideWhenUsed="0"/>
-    <w:lsdException w:name="Colorful Shading Accent 5" w:semiHidden="0" w:uiPriority="71" w:unhideWhenUsed="0"/>
-    <w:lsdException w:name="Colorful List Accent 5" w:semiHidden="0" w:uiPriority="72" w:unhideWhenUsed="0"/>
-    <w:lsdException w:name="Colorful Grid Accent 5" w:semiHidden="0" w:uiPriority="73" w:unhideWhenUsed="0"/>
-    <w:lsdException w:name="Light Shading Accent 6" w:semiHidden="0" w:uiPriority="60" w:unhideWhenUsed="0"/>
-    <w:lsdException w:name="Light List Accent 6" w:semiHidden="0" w:uiPriority="61" w:unhideWhenUsed="0"/>
-    <w:lsdException w:name="Light Grid Accent 6" w:semiHidden="0" w:uiPriority="62" w:unhideWhenUsed="0"/>
-    <w:lsdException w:name="Medium Shading 1 Accent 6" w:semiHidden="0" w:uiPriority="63" w:unhideWhenUsed="0"/>
-    <w:lsdException w:name="Medium Shading 2 Accent 6" w:semiHidden="0" w:uiPriority="64" w:unhideWhenUsed="0"/>
-    <w:lsdException w:name="Medium List 1 Accent 6" w:semiHidden="0" w:uiPriority="65" w:unhideWhenUsed="0"/>
-    <w:lsdException w:name="Medium List 2 Accent 6" w:semiHidden="0" w:uiPriority="66" w:unhideWhenUsed="0"/>
-    <w:lsdException w:name="Medium Grid 1 Accent 6" w:semiHidden="0" w:uiPriority="67" w:unhideWhenUsed="0"/>
-    <w:lsdException w:name="Medium Grid 2 Accent 6" w:semiHidden="0" w:uiPriority="68" w:unhideWhenUsed="0"/>
-    <w:lsdException w:name="Medium Grid 3 Accent 6" w:semiHidden="0" w:uiPriority="69" w:unhideWhenUsed="0"/>
-    <w:lsdException w:name="Dark List Accent 6" w:semiHidden="0" w:uiPriority="70" w:unhideWhenUsed="0"/>
-    <w:lsdException w:name="Colorful Shading Accent 6" w:semiHidden="0" w:uiPriority="71" w:unhideWhenUsed="0"/>
-    <w:lsdException w:name="Colorful List Accent 6" w:semiHidden="0" w:uiPriority="72" w:unhideWhenUsed="0"/>
-    <w:lsdException w:name="Colorful Grid Accent 6" w:semiHidden="0" w:uiPriority="73" w:unhideWhenUsed="0"/>
-    <w:lsdException w:name="Subtle Emphasis" w:semiHidden="0" w:uiPriority="19" w:unhideWhenUsed="0" w:qFormat="1"/>
-    <w:lsdException w:name="Intense Emphasis" w:semiHidden="0" w:uiPriority="21" w:unhideWhenUsed="0" w:qFormat="1"/>
-    <w:lsdException w:name="Subtle Reference" w:semiHidden="0" w:uiPriority="31" w:unhideWhenUsed="0" w:qFormat="1"/>
-    <w:lsdException w:name="Intense Reference" w:semiHidden="0" w:uiPriority="32" w:unhideWhenUsed="0" w:qFormat="1"/>
-    <w:lsdException w:name="Book Title" w:semiHidden="0" w:uiPriority="33" w:unhideWhenUsed="0" w:qFormat="1"/>
-    <w:lsdException w:name="Bibliography" w:uiPriority="37"/>
-    <w:lsdException w:name="TOC Heading" w:uiPriority="39" w:qFormat="1"/>
-  </w:latentStyles>
-  <w:style w:type="paragraph" w:default="1" w:styleId="Normal">
-    <w:name w:val="Normal"/>
-    <w:qFormat/>
-    <w:rsid w:val="00E115D0"/>
-  </w:style>
-  <w:style w:type="character" w:default="1" w:styleId="DefaultParagraphFont">
-    <w:name w:val="Default Paragraph Font"/>
-    <w:uiPriority w:val="1"/>
-    <w:semiHidden/>
-    <w:unhideWhenUsed/>
-  </w:style>
-  <w:style w:type="table" w:default="1" w:styleId="TableNormal">
-    <w:name w:val="Normal Table"/>
-    <w:uiPriority w:val="99"/>
-    <w:semiHidden/>
-    <w:unhideWhenUsed/>
-    <w:qFormat/>
-    <w:tblPr>
-      <w:tblInd w:w="0" w:type="dxa"/>
-      <w:tblCellMar>
-        <w:top w:w="0" w:type="dxa"/>
-        <w:left w:w="108" w:type="dxa"/>
-        <w:bottom w:w="0" w:type="dxa"/>
-        <w:right w:w="108" w:type="dxa"/>
-      </w:tblCellMar>
-    </w:tblPr>
-  </w:style>
-  <w:style w:type="numbering" w:default="1" w:styleId="NoList">
-    <w:name w:val="No List"/>
-    <w:uiPriority w:val="99"/>
-    <w:semiHidden/>
-    <w:unhideWhenUsed/>
-  </w:style>
-  <w:style w:type="paragraph" w:customStyle="1" w:styleId="4D105BFA8D974C9AA7501C01D87C5260">
-    <w:name w:val="4D105BFA8D974C9AA7501C01D87C5260"/>
-    <w:rsid w:val="00274D11"/>
-  </w:style>
-  <w:style w:type="paragraph" w:customStyle="1" w:styleId="1C52E3D9DA034BB48D2432BBEB96228A">
-    <w:name w:val="1C52E3D9DA034BB48D2432BBEB96228A"/>
-    <w:rsid w:val="00274D11"/>
-  </w:style>
-  <w:style w:type="paragraph" w:customStyle="1" w:styleId="161A2C6D765C43368AA67F11FA6147D6">
-    <w:name w:val="161A2C6D765C43368AA67F11FA6147D6"/>
-    <w:rsid w:val="00274D11"/>
-  </w:style>
-  <w:style w:type="paragraph" w:customStyle="1" w:styleId="71101853B289489CB7FEF0920D2D33F0">
-    <w:name w:val="71101853B289489CB7FEF0920D2D33F0"/>
-    <w:rsid w:val="00274D11"/>
-  </w:style>
-  <w:style w:type="paragraph" w:customStyle="1" w:styleId="17EBD3B9A47B46758A6F20E30C8BD7C0">
-    <w:name w:val="17EBD3B9A47B46758A6F20E30C8BD7C0"/>
-    <w:rsid w:val="00274D11"/>
-  </w:style>
-  <w:style w:type="paragraph" w:customStyle="1" w:styleId="40A19676E4B74D198C7583307408DE1E">
-    <w:name w:val="40A19676E4B74D198C7583307408DE1E"/>
-    <w:rsid w:val="00274D11"/>
-  </w:style>
-  <w:style w:type="paragraph" w:customStyle="1" w:styleId="AAC2B1CC1E154A42A22B68A742B8C565">
-    <w:name w:val="AAC2B1CC1E154A42A22B68A742B8C565"/>
-    <w:rsid w:val="00274D11"/>
-  </w:style>
-</w:styles>
-</file>
-
-<file path=word/glossary/webSettings.xml><?xml version="1.0" encoding="utf-8"?>
-<w:webSettings xmlns:r="http://schemas.openxmlformats.org/officeDocument/2006/relationships" xmlns:w="http://schemas.openxmlformats.org/wordprocessingml/2006/main">
-  <w:optimizeForBrowser/>
-</w:webSettings>
-</file>
-
 <file path=word/theme/theme1.xml><?xml version="1.0" encoding="utf-8"?>
 <a:theme xmlns:a="http://schemas.openxmlformats.org/drawingml/2006/main" name="Office Theme">
   <a:themeElements>
@@ -5827,7 +5808,7 @@
 </file>
 
 <file path=customXml/itemProps2.xml><?xml version="1.0" encoding="utf-8"?>
-<ds:datastoreItem xmlns:ds="http://schemas.openxmlformats.org/officeDocument/2006/customXml" ds:itemID="{476A5336-808F-461B-9641-89E99E863595}">
+<ds:datastoreItem xmlns:ds="http://schemas.openxmlformats.org/officeDocument/2006/customXml" ds:itemID="{2818C33C-86A0-404F-BF21-2DE74CF68038}">
   <ds:schemaRefs>
     <ds:schemaRef ds:uri="http://schemas.openxmlformats.org/officeDocument/2006/bibliography"/>
   </ds:schemaRefs>
